--- a/105_Web/101_ASP/Mickael/TpBankTransactions/ApiBankTransaction.docx
+++ b/105_Web/101_ASP/Mickael/TpBankTransactions/ApiBankTransaction.docx
@@ -1,6 +1,6 @@
 
 <file path=word/document.xml><?xml version="1.0" encoding="utf-8"?>
-<w:document xmlns:wpc="http://schemas.microsoft.com/office/word/2010/wordprocessingCanvas" xmlns:cx="http://schemas.microsoft.com/office/drawing/2014/chartex" xmlns:cx1="http://schemas.microsoft.com/office/drawing/2015/9/8/chartex" xmlns:cx2="http://schemas.microsoft.com/office/drawing/2015/10/21/chartex" xmlns:cx3="http://schemas.microsoft.com/office/drawing/2016/5/9/chartex" xmlns:cx4="http://schemas.microsoft.com/office/drawing/2016/5/10/chartex" xmlns:cx5="http://schemas.microsoft.com/office/drawing/2016/5/11/chartex" xmlns:cx6="http://schemas.microsoft.com/office/drawing/2016/5/12/chartex" xmlns:cx7="http://schemas.microsoft.com/office/drawing/2016/5/13/chartex" xmlns:cx8="http://schemas.microsoft.com/office/drawing/2016/5/14/chartex" xmlns:mc="http://schemas.openxmlformats.org/markup-compatibility/2006" xmlns:aink="http://schemas.microsoft.com/office/drawing/2016/ink" xmlns:am3d="http://schemas.microsoft.com/office/drawing/2017/model3d" xmlns:o="urn:schemas-microsoft-com:office:office" xmlns:oel="http://schemas.microsoft.com/office/2019/extlst" xmlns:r="http://schemas.openxmlformats.org/officeDocument/2006/relationships" xmlns:m="http://schemas.openxmlformats.org/officeDocument/2006/math" xmlns:v="urn:schemas-microsoft-com:vml" xmlns:wp14="http://schemas.microsoft.com/office/word/2010/wordprocessingDrawing" xmlns:wp="http://schemas.openxmlformats.org/drawingml/2006/wordprocessingDrawing" xmlns:w10="urn:schemas-microsoft-com:office:word" xmlns:w="http://schemas.openxmlformats.org/wordprocessingml/2006/main" xmlns:w14="http://schemas.microsoft.com/office/word/2010/wordml" xmlns:w15="http://schemas.microsoft.com/office/word/2012/wordml" xmlns:w16cex="http://schemas.microsoft.com/office/word/2018/wordml/cex" xmlns:w16cid="http://schemas.microsoft.com/office/word/2016/wordml/cid" xmlns:w16="http://schemas.microsoft.com/office/word/2018/wordml" xmlns:w16sdtdh="http://schemas.microsoft.com/office/word/2020/wordml/sdtdatahash" xmlns:w16se="http://schemas.microsoft.com/office/word/2015/wordml/symex" xmlns:wpg="http://schemas.microsoft.com/office/word/2010/wordprocessingGroup" xmlns:wpi="http://schemas.microsoft.com/office/word/2010/wordprocessingInk" xmlns:wne="http://schemas.microsoft.com/office/word/2006/wordml" xmlns:wps="http://schemas.microsoft.com/office/word/2010/wordprocessingShape" mc:Ignorable="w14 w15 w16se w16cid w16 w16cex w16sdtdh wp14">
+<w:document xmlns:wpc="http://schemas.microsoft.com/office/word/2010/wordprocessingCanvas" xmlns:cx="http://schemas.microsoft.com/office/drawing/2014/chartex" xmlns:cx1="http://schemas.microsoft.com/office/drawing/2015/9/8/chartex" xmlns:cx2="http://schemas.microsoft.com/office/drawing/2015/10/21/chartex" xmlns:cx3="http://schemas.microsoft.com/office/drawing/2016/5/9/chartex" xmlns:cx4="http://schemas.microsoft.com/office/drawing/2016/5/10/chartex" xmlns:cx5="http://schemas.microsoft.com/office/drawing/2016/5/11/chartex" xmlns:cx6="http://schemas.microsoft.com/office/drawing/2016/5/12/chartex" xmlns:cx7="http://schemas.microsoft.com/office/drawing/2016/5/13/chartex" xmlns:cx8="http://schemas.microsoft.com/office/drawing/2016/5/14/chartex" xmlns:mc="http://schemas.openxmlformats.org/markup-compatibility/2006" xmlns:aink="http://schemas.microsoft.com/office/drawing/2016/ink" xmlns:am3d="http://schemas.microsoft.com/office/drawing/2017/model3d" xmlns:o="urn:schemas-microsoft-com:office:office" xmlns:oel="http://schemas.microsoft.com/office/2019/extlst" xmlns:r="http://schemas.openxmlformats.org/officeDocument/2006/relationships" xmlns:m="http://schemas.openxmlformats.org/officeDocument/2006/math" xmlns:v="urn:schemas-microsoft-com:vml" xmlns:wp14="http://schemas.microsoft.com/office/word/2010/wordprocessingDrawing" xmlns:wp="http://schemas.openxmlformats.org/drawingml/2006/wordprocessingDrawing" xmlns:w10="urn:schemas-microsoft-com:office:word" xmlns:w="http://schemas.openxmlformats.org/wordprocessingml/2006/main" xmlns:w14="http://schemas.microsoft.com/office/word/2010/wordml" xmlns:w15="http://schemas.microsoft.com/office/word/2012/wordml" xmlns:w16cex="http://schemas.microsoft.com/office/word/2018/wordml/cex" xmlns:w16cid="http://schemas.microsoft.com/office/word/2016/wordml/cid" xmlns:w16="http://schemas.microsoft.com/office/word/2018/wordml" xmlns:w16du="http://schemas.microsoft.com/office/word/2023/wordml/word16du" xmlns:w16sdtdh="http://schemas.microsoft.com/office/word/2020/wordml/sdtdatahash" xmlns:w16se="http://schemas.microsoft.com/office/word/2015/wordml/symex" xmlns:wpg="http://schemas.microsoft.com/office/word/2010/wordprocessingGroup" xmlns:wpi="http://schemas.microsoft.com/office/word/2010/wordprocessingInk" xmlns:wne="http://schemas.microsoft.com/office/word/2006/wordml" xmlns:wps="http://schemas.microsoft.com/office/word/2010/wordprocessingShape" mc:Ignorable="w14 w15 w16se w16cid w16 w16cex w16sdtdh wp14">
   <w:body>
     <w:p>
       <w:r>
@@ -33,6 +33,689 @@
     </w:p>
     <w:p>
       <w:r>
+        <w:t>Créer un projet</w:t>
+      </w:r>
+      <w:r>
+        <w:t xml:space="preserve"> « API </w:t>
+      </w:r>
+      <w:r>
+        <w:t>web ASP.NET Core</w:t>
+      </w:r>
+      <w:r>
+        <w:t> »</w:t>
+      </w:r>
+    </w:p>
+    <w:p>
+      <w:r>
+        <w:drawing>
+          <wp:inline distT="0" distB="0" distL="0" distR="0" wp14:anchorId="7F5E7815" wp14:editId="7952E981">
+            <wp:extent cx="6645910" cy="4305300"/>
+            <wp:effectExtent l="0" t="0" r="2540" b="0"/>
+            <wp:docPr id="1772318056" name="Image 1"/>
+            <wp:cNvGraphicFramePr>
+              <a:graphicFrameLocks xmlns:a="http://schemas.openxmlformats.org/drawingml/2006/main" noChangeAspect="1"/>
+            </wp:cNvGraphicFramePr>
+            <a:graphic xmlns:a="http://schemas.openxmlformats.org/drawingml/2006/main">
+              <a:graphicData uri="http://schemas.openxmlformats.org/drawingml/2006/picture">
+                <pic:pic xmlns:pic="http://schemas.openxmlformats.org/drawingml/2006/picture">
+                  <pic:nvPicPr>
+                    <pic:cNvPr id="1772318056" name=""/>
+                    <pic:cNvPicPr/>
+                  </pic:nvPicPr>
+                  <pic:blipFill>
+                    <a:blip r:embed="rId5"/>
+                    <a:stretch>
+                      <a:fillRect/>
+                    </a:stretch>
+                  </pic:blipFill>
+                  <pic:spPr>
+                    <a:xfrm>
+                      <a:off x="0" y="0"/>
+                      <a:ext cx="6645910" cy="4305300"/>
+                    </a:xfrm>
+                    <a:prstGeom prst="rect">
+                      <a:avLst/>
+                    </a:prstGeom>
+                  </pic:spPr>
+                </pic:pic>
+              </a:graphicData>
+            </a:graphic>
+          </wp:inline>
+        </w:drawing>
+      </w:r>
+    </w:p>
+    <w:p>
+      <w:r>
+        <w:lastRenderedPageBreak/>
+        <w:drawing>
+          <wp:inline distT="0" distB="0" distL="0" distR="0" wp14:anchorId="1F0FBCA9" wp14:editId="267F34E4">
+            <wp:extent cx="6645910" cy="4366260"/>
+            <wp:effectExtent l="0" t="0" r="2540" b="0"/>
+            <wp:docPr id="2127265308" name="Image 1"/>
+            <wp:cNvGraphicFramePr>
+              <a:graphicFrameLocks xmlns:a="http://schemas.openxmlformats.org/drawingml/2006/main" noChangeAspect="1"/>
+            </wp:cNvGraphicFramePr>
+            <a:graphic xmlns:a="http://schemas.openxmlformats.org/drawingml/2006/main">
+              <a:graphicData uri="http://schemas.openxmlformats.org/drawingml/2006/picture">
+                <pic:pic xmlns:pic="http://schemas.openxmlformats.org/drawingml/2006/picture">
+                  <pic:nvPicPr>
+                    <pic:cNvPr id="2127265308" name=""/>
+                    <pic:cNvPicPr/>
+                  </pic:nvPicPr>
+                  <pic:blipFill>
+                    <a:blip r:embed="rId6"/>
+                    <a:stretch>
+                      <a:fillRect/>
+                    </a:stretch>
+                  </pic:blipFill>
+                  <pic:spPr>
+                    <a:xfrm>
+                      <a:off x="0" y="0"/>
+                      <a:ext cx="6645910" cy="4366260"/>
+                    </a:xfrm>
+                    <a:prstGeom prst="rect">
+                      <a:avLst/>
+                    </a:prstGeom>
+                  </pic:spPr>
+                </pic:pic>
+              </a:graphicData>
+            </a:graphic>
+          </wp:inline>
+        </w:drawing>
+      </w:r>
+    </w:p>
+    <w:p>
+      <w:r>
+        <w:drawing>
+          <wp:inline distT="0" distB="0" distL="0" distR="0" wp14:anchorId="2E826535" wp14:editId="5351A325">
+            <wp:extent cx="6645910" cy="4372610"/>
+            <wp:effectExtent l="0" t="0" r="2540" b="8890"/>
+            <wp:docPr id="99286104" name="Image 1" descr="Une image contenant texte, capture d’écran, logiciel, Logiciel multimédia&#10;&#10;Description générée automatiquement"/>
+            <wp:cNvGraphicFramePr>
+              <a:graphicFrameLocks xmlns:a="http://schemas.openxmlformats.org/drawingml/2006/main" noChangeAspect="1"/>
+            </wp:cNvGraphicFramePr>
+            <a:graphic xmlns:a="http://schemas.openxmlformats.org/drawingml/2006/main">
+              <a:graphicData uri="http://schemas.openxmlformats.org/drawingml/2006/picture">
+                <pic:pic xmlns:pic="http://schemas.openxmlformats.org/drawingml/2006/picture">
+                  <pic:nvPicPr>
+                    <pic:cNvPr id="99286104" name="Image 1" descr="Une image contenant texte, capture d’écran, logiciel, Logiciel multimédia&#10;&#10;Description générée automatiquement"/>
+                    <pic:cNvPicPr/>
+                  </pic:nvPicPr>
+                  <pic:blipFill>
+                    <a:blip r:embed="rId7"/>
+                    <a:stretch>
+                      <a:fillRect/>
+                    </a:stretch>
+                  </pic:blipFill>
+                  <pic:spPr>
+                    <a:xfrm>
+                      <a:off x="0" y="0"/>
+                      <a:ext cx="6645910" cy="4372610"/>
+                    </a:xfrm>
+                    <a:prstGeom prst="rect">
+                      <a:avLst/>
+                    </a:prstGeom>
+                  </pic:spPr>
+                </pic:pic>
+              </a:graphicData>
+            </a:graphic>
+          </wp:inline>
+        </w:drawing>
+      </w:r>
+    </w:p>
+    <w:p/>
+    <w:p/>
+    <w:p/>
+    <w:p>
+      <w:r>
+        <w:lastRenderedPageBreak/>
+        <w:t xml:space="preserve">Gérer les packages </w:t>
+      </w:r>
+      <w:r>
+        <w:t>NuGet au niveau de la solution</w:t>
+      </w:r>
+    </w:p>
+    <w:p>
+      <w:r>
+        <w:t xml:space="preserve">Parcourir </w:t>
+      </w:r>
+      <w:r>
+        <w:t xml:space="preserve">-&gt; </w:t>
+      </w:r>
+      <w:r>
+        <w:t>Microsoft EntityFrameworkCore</w:t>
+      </w:r>
+    </w:p>
+    <w:p>
+      <w:r>
+        <w:t>-&gt;MicrosoftEntityFrameworkCore</w:t>
+      </w:r>
+    </w:p>
+    <w:p>
+      <w:r>
+        <w:t>-&gt;MicrosoftEntityFrameworkCore.Design</w:t>
+      </w:r>
+    </w:p>
+    <w:p>
+      <w:r>
+        <w:t>-&gt;MicrosoftEntityFrameworkCore.SqlServer</w:t>
+      </w:r>
+    </w:p>
+    <w:p>
+      <w:r>
+        <w:t>-&gt;MicrosoftEntityFrameworkCore.Tools</w:t>
+      </w:r>
+    </w:p>
+    <w:p>
+      <w:r>
+        <w:drawing>
+          <wp:inline distT="0" distB="0" distL="0" distR="0" wp14:anchorId="56AF73C4" wp14:editId="29A8FC55">
+            <wp:extent cx="6645910" cy="3133725"/>
+            <wp:effectExtent l="0" t="0" r="2540" b="9525"/>
+            <wp:docPr id="678295008" name="Image 1"/>
+            <wp:cNvGraphicFramePr>
+              <a:graphicFrameLocks xmlns:a="http://schemas.openxmlformats.org/drawingml/2006/main" noChangeAspect="1"/>
+            </wp:cNvGraphicFramePr>
+            <a:graphic xmlns:a="http://schemas.openxmlformats.org/drawingml/2006/main">
+              <a:graphicData uri="http://schemas.openxmlformats.org/drawingml/2006/picture">
+                <pic:pic xmlns:pic="http://schemas.openxmlformats.org/drawingml/2006/picture">
+                  <pic:nvPicPr>
+                    <pic:cNvPr id="678295008" name=""/>
+                    <pic:cNvPicPr/>
+                  </pic:nvPicPr>
+                  <pic:blipFill>
+                    <a:blip r:embed="rId8"/>
+                    <a:stretch>
+                      <a:fillRect/>
+                    </a:stretch>
+                  </pic:blipFill>
+                  <pic:spPr>
+                    <a:xfrm>
+                      <a:off x="0" y="0"/>
+                      <a:ext cx="6645910" cy="3133725"/>
+                    </a:xfrm>
+                    <a:prstGeom prst="rect">
+                      <a:avLst/>
+                    </a:prstGeom>
+                  </pic:spPr>
+                </pic:pic>
+              </a:graphicData>
+            </a:graphic>
+          </wp:inline>
+        </w:drawing>
+      </w:r>
+    </w:p>
+    <w:p>
+      <w:r>
+        <w:t>Ajouter -&gt; Nouveau Projet -&gt; Bibliothèque de classe</w:t>
+      </w:r>
+      <w:r>
+        <w:t xml:space="preserve"> -&gt; CLBankTransaction</w:t>
+      </w:r>
+      <w:r>
+        <w:t>.Models</w:t>
+      </w:r>
+    </w:p>
+    <w:p>
+      <w:r>
+        <w:drawing>
+          <wp:inline distT="0" distB="0" distL="0" distR="0" wp14:anchorId="3F9C50CA" wp14:editId="6ACFE984">
+            <wp:extent cx="6645910" cy="4361815"/>
+            <wp:effectExtent l="0" t="0" r="2540" b="635"/>
+            <wp:docPr id="756546345" name="Image 1"/>
+            <wp:cNvGraphicFramePr>
+              <a:graphicFrameLocks xmlns:a="http://schemas.openxmlformats.org/drawingml/2006/main" noChangeAspect="1"/>
+            </wp:cNvGraphicFramePr>
+            <a:graphic xmlns:a="http://schemas.openxmlformats.org/drawingml/2006/main">
+              <a:graphicData uri="http://schemas.openxmlformats.org/drawingml/2006/picture">
+                <pic:pic xmlns:pic="http://schemas.openxmlformats.org/drawingml/2006/picture">
+                  <pic:nvPicPr>
+                    <pic:cNvPr id="756546345" name=""/>
+                    <pic:cNvPicPr/>
+                  </pic:nvPicPr>
+                  <pic:blipFill>
+                    <a:blip r:embed="rId9"/>
+                    <a:stretch>
+                      <a:fillRect/>
+                    </a:stretch>
+                  </pic:blipFill>
+                  <pic:spPr>
+                    <a:xfrm>
+                      <a:off x="0" y="0"/>
+                      <a:ext cx="6645910" cy="4361815"/>
+                    </a:xfrm>
+                    <a:prstGeom prst="rect">
+                      <a:avLst/>
+                    </a:prstGeom>
+                  </pic:spPr>
+                </pic:pic>
+              </a:graphicData>
+            </a:graphic>
+          </wp:inline>
+        </w:drawing>
+      </w:r>
+    </w:p>
+    <w:p>
+      <w:r>
+        <w:lastRenderedPageBreak/>
+        <w:t>Renomer</w:t>
+      </w:r>
+      <w:r>
+        <w:t xml:space="preserve"> « Class1 » en </w:t>
+      </w:r>
+      <w:r>
+        <w:t>« Model »</w:t>
+      </w:r>
+      <w:r>
+        <w:t xml:space="preserve"> </w:t>
+      </w:r>
+      <w:r>
+        <w:t>et implé</w:t>
+      </w:r>
+      <w:r>
+        <w:t>menter la classe</w:t>
+      </w:r>
+    </w:p>
+    <w:p>
+      <w:r>
+        <w:drawing>
+          <wp:inline distT="0" distB="0" distL="0" distR="0" wp14:anchorId="5FAFDE67" wp14:editId="70EA6DA3">
+            <wp:extent cx="6645910" cy="2792730"/>
+            <wp:effectExtent l="0" t="0" r="2540" b="7620"/>
+            <wp:docPr id="1864087458" name="Image 1"/>
+            <wp:cNvGraphicFramePr>
+              <a:graphicFrameLocks xmlns:a="http://schemas.openxmlformats.org/drawingml/2006/main" noChangeAspect="1"/>
+            </wp:cNvGraphicFramePr>
+            <a:graphic xmlns:a="http://schemas.openxmlformats.org/drawingml/2006/main">
+              <a:graphicData uri="http://schemas.openxmlformats.org/drawingml/2006/picture">
+                <pic:pic xmlns:pic="http://schemas.openxmlformats.org/drawingml/2006/picture">
+                  <pic:nvPicPr>
+                    <pic:cNvPr id="1864087458" name=""/>
+                    <pic:cNvPicPr/>
+                  </pic:nvPicPr>
+                  <pic:blipFill>
+                    <a:blip r:embed="rId10"/>
+                    <a:stretch>
+                      <a:fillRect/>
+                    </a:stretch>
+                  </pic:blipFill>
+                  <pic:spPr>
+                    <a:xfrm>
+                      <a:off x="0" y="0"/>
+                      <a:ext cx="6645910" cy="2792730"/>
+                    </a:xfrm>
+                    <a:prstGeom prst="rect">
+                      <a:avLst/>
+                    </a:prstGeom>
+                  </pic:spPr>
+                </pic:pic>
+              </a:graphicData>
+            </a:graphic>
+          </wp:inline>
+        </w:drawing>
+      </w:r>
+    </w:p>
+    <w:p>
+      <w:r>
+        <w:t>Implé</w:t>
+      </w:r>
+      <w:r>
+        <w:t>menter la classe BankTransaction</w:t>
+      </w:r>
+      <w:r>
+        <w:t xml:space="preserve"> avec </w:t>
+      </w:r>
+      <w:r>
+        <w:t>les annotations nécessaires</w:t>
+      </w:r>
+    </w:p>
+    <w:p>
+      <w:pPr>
+        <w:rPr>
+          <w:lang w:val="en-GB"/>
+        </w:rPr>
+      </w:pPr>
+      <w:r>
+        <w:rPr>
+          <w:lang w:val="en-GB"/>
+        </w:rPr>
+        <w:t>-&gt; rajouter le using System.ComponentModel.DataAnnotations;</w:t>
+      </w:r>
+    </w:p>
+    <w:p>
+      <w:pPr>
+        <w:rPr>
+          <w:lang w:val="en-GB"/>
+        </w:rPr>
+      </w:pPr>
+      <w:r>
+        <w:rPr>
+          <w:lang w:val="en-GB"/>
+        </w:rPr>
+        <w:t>-&gt;</w:t>
+      </w:r>
+      <w:r>
+        <w:rPr>
+          <w:lang w:val="en-GB"/>
+        </w:rPr>
+        <w:t xml:space="preserve"> </w:t>
+      </w:r>
+      <w:r>
+        <w:rPr>
+          <w:lang w:val="en-GB"/>
+        </w:rPr>
+        <w:t>using System.ComponentModel.DataAnnotations.Schema;</w:t>
+      </w:r>
+    </w:p>
+    <w:p>
+      <w:pPr>
+        <w:rPr>
+          <w:lang w:val="en-GB"/>
+        </w:rPr>
+      </w:pPr>
+      <w:r>
+        <w:rPr>
+          <w:lang w:val="en-GB"/>
+        </w:rPr>
+        <w:t xml:space="preserve">-&gt; </w:t>
+      </w:r>
+      <w:r>
+        <w:rPr>
+          <w:lang w:val="en-GB"/>
+        </w:rPr>
+        <w:t>using Microsoft.EntityFrameworkCore;</w:t>
+      </w:r>
+    </w:p>
+    <w:p>
+      <w:pPr>
+        <w:rPr>
+          <w:lang w:val="en-GB"/>
+        </w:rPr>
+      </w:pPr>
+    </w:p>
+    <w:p>
+      <w:pPr>
+        <w:rPr>
+          <w:lang w:val="en-GB"/>
+        </w:rPr>
+      </w:pPr>
+      <w:r>
+        <w:rPr>
+          <w:lang w:val="en-GB"/>
+        </w:rPr>
+        <w:drawing>
+          <wp:inline distT="0" distB="0" distL="0" distR="0" wp14:anchorId="4FDB62B7" wp14:editId="278CFA29">
+            <wp:extent cx="6645910" cy="3356610"/>
+            <wp:effectExtent l="0" t="0" r="2540" b="0"/>
+            <wp:docPr id="528604808" name="Image 1" descr="Une image contenant texte, capture d’écran, logiciel, Logiciel multimédia&#10;&#10;Description générée automatiquement"/>
+            <wp:cNvGraphicFramePr>
+              <a:graphicFrameLocks xmlns:a="http://schemas.openxmlformats.org/drawingml/2006/main" noChangeAspect="1"/>
+            </wp:cNvGraphicFramePr>
+            <a:graphic xmlns:a="http://schemas.openxmlformats.org/drawingml/2006/main">
+              <a:graphicData uri="http://schemas.openxmlformats.org/drawingml/2006/picture">
+                <pic:pic xmlns:pic="http://schemas.openxmlformats.org/drawingml/2006/picture">
+                  <pic:nvPicPr>
+                    <pic:cNvPr id="528604808" name="Image 1" descr="Une image contenant texte, capture d’écran, logiciel, Logiciel multimédia&#10;&#10;Description générée automatiquement"/>
+                    <pic:cNvPicPr/>
+                  </pic:nvPicPr>
+                  <pic:blipFill>
+                    <a:blip r:embed="rId11"/>
+                    <a:stretch>
+                      <a:fillRect/>
+                    </a:stretch>
+                  </pic:blipFill>
+                  <pic:spPr>
+                    <a:xfrm>
+                      <a:off x="0" y="0"/>
+                      <a:ext cx="6645910" cy="3356610"/>
+                    </a:xfrm>
+                    <a:prstGeom prst="rect">
+                      <a:avLst/>
+                    </a:prstGeom>
+                  </pic:spPr>
+                </pic:pic>
+              </a:graphicData>
+            </a:graphic>
+          </wp:inline>
+        </w:drawing>
+      </w:r>
+    </w:p>
+    <w:p/>
+    <w:p/>
+    <w:p/>
+    <w:p/>
+    <w:p/>
+    <w:p/>
+    <w:p>
+      <w:r>
+        <w:lastRenderedPageBreak/>
+        <w:t xml:space="preserve">Implémenter </w:t>
+      </w:r>
+      <w:r>
+        <w:t>la classe BankDbContext</w:t>
+      </w:r>
+      <w:r>
+        <w:t xml:space="preserve"> dans CL</w:t>
+      </w:r>
+      <w:r>
+        <w:t>BankTransaction.Db</w:t>
+      </w:r>
+    </w:p>
+    <w:p>
+      <w:r>
+        <w:drawing>
+          <wp:inline distT="0" distB="0" distL="0" distR="0" wp14:anchorId="4B48AF97" wp14:editId="09420DB4">
+            <wp:extent cx="6645910" cy="4415155"/>
+            <wp:effectExtent l="0" t="0" r="2540" b="4445"/>
+            <wp:docPr id="1050395720" name="Image 1"/>
+            <wp:cNvGraphicFramePr>
+              <a:graphicFrameLocks xmlns:a="http://schemas.openxmlformats.org/drawingml/2006/main" noChangeAspect="1"/>
+            </wp:cNvGraphicFramePr>
+            <a:graphic xmlns:a="http://schemas.openxmlformats.org/drawingml/2006/main">
+              <a:graphicData uri="http://schemas.openxmlformats.org/drawingml/2006/picture">
+                <pic:pic xmlns:pic="http://schemas.openxmlformats.org/drawingml/2006/picture">
+                  <pic:nvPicPr>
+                    <pic:cNvPr id="1050395720" name=""/>
+                    <pic:cNvPicPr/>
+                  </pic:nvPicPr>
+                  <pic:blipFill>
+                    <a:blip r:embed="rId12"/>
+                    <a:stretch>
+                      <a:fillRect/>
+                    </a:stretch>
+                  </pic:blipFill>
+                  <pic:spPr>
+                    <a:xfrm>
+                      <a:off x="0" y="0"/>
+                      <a:ext cx="6645910" cy="4415155"/>
+                    </a:xfrm>
+                    <a:prstGeom prst="rect">
+                      <a:avLst/>
+                    </a:prstGeom>
+                  </pic:spPr>
+                </pic:pic>
+              </a:graphicData>
+            </a:graphic>
+          </wp:inline>
+        </w:drawing>
+      </w:r>
+    </w:p>
+    <w:p>
+      <w:r>
+        <w:drawing>
+          <wp:inline distT="0" distB="0" distL="0" distR="0" wp14:anchorId="159EB568" wp14:editId="31507870">
+            <wp:extent cx="6645910" cy="3099435"/>
+            <wp:effectExtent l="0" t="0" r="2540" b="5715"/>
+            <wp:docPr id="1835606997" name="Image 1"/>
+            <wp:cNvGraphicFramePr>
+              <a:graphicFrameLocks xmlns:a="http://schemas.openxmlformats.org/drawingml/2006/main" noChangeAspect="1"/>
+            </wp:cNvGraphicFramePr>
+            <a:graphic xmlns:a="http://schemas.openxmlformats.org/drawingml/2006/main">
+              <a:graphicData uri="http://schemas.openxmlformats.org/drawingml/2006/picture">
+                <pic:pic xmlns:pic="http://schemas.openxmlformats.org/drawingml/2006/picture">
+                  <pic:nvPicPr>
+                    <pic:cNvPr id="1835606997" name=""/>
+                    <pic:cNvPicPr/>
+                  </pic:nvPicPr>
+                  <pic:blipFill>
+                    <a:blip r:embed="rId13"/>
+                    <a:stretch>
+                      <a:fillRect/>
+                    </a:stretch>
+                  </pic:blipFill>
+                  <pic:spPr>
+                    <a:xfrm>
+                      <a:off x="0" y="0"/>
+                      <a:ext cx="6645910" cy="3099435"/>
+                    </a:xfrm>
+                    <a:prstGeom prst="rect">
+                      <a:avLst/>
+                    </a:prstGeom>
+                  </pic:spPr>
+                </pic:pic>
+              </a:graphicData>
+            </a:graphic>
+          </wp:inline>
+        </w:drawing>
+      </w:r>
+    </w:p>
+    <w:p/>
+    <w:p/>
+    <w:p/>
+    <w:p/>
+    <w:p/>
+    <w:p/>
+    <w:p>
+      <w:r>
+        <w:lastRenderedPageBreak/>
+        <w:t>On</w:t>
+      </w:r>
+      <w:r>
+        <w:t xml:space="preserve"> génère ensuite la base de données </w:t>
+      </w:r>
+      <w:r>
+        <w:t>dans la Console du Gestionnaire de package</w:t>
+      </w:r>
+    </w:p>
+    <w:p>
+      <w:r>
+        <w:t xml:space="preserve">On s’assure d’abord </w:t>
+      </w:r>
+      <w:r>
+        <w:t>que CLBankTransaction</w:t>
+      </w:r>
+      <w:r>
+        <w:t>.Db</w:t>
+      </w:r>
+      <w:r>
+        <w:t xml:space="preserve"> est défini comme projet de démarrage </w:t>
+      </w:r>
+    </w:p>
+    <w:p>
+      <w:r>
+        <w:t xml:space="preserve">et </w:t>
+      </w:r>
+      <w:r>
+        <w:t xml:space="preserve">qu’il est bien défini ncomme projet par défaut </w:t>
+      </w:r>
+      <w:r>
+        <w:t>dans la Console du Gestionnaire de Package</w:t>
+      </w:r>
+    </w:p>
+    <w:p>
+      <w:r>
+        <w:t>On fait ensuite le « add-migration </w:t>
+      </w:r>
+      <w:r>
+        <w:t>version1</w:t>
+      </w:r>
+      <w:r>
+        <w:t xml:space="preserve">» </w:t>
+      </w:r>
+      <w:r>
+        <w:t xml:space="preserve"> et le « update-database »</w:t>
+      </w:r>
+    </w:p>
+    <w:p>
+      <w:r>
+        <w:drawing>
+          <wp:inline distT="0" distB="0" distL="0" distR="0" wp14:anchorId="26A52BD5" wp14:editId="7289FA6D">
+            <wp:extent cx="6645910" cy="3911600"/>
+            <wp:effectExtent l="0" t="0" r="2540" b="0"/>
+            <wp:docPr id="1738524731" name="Image 1"/>
+            <wp:cNvGraphicFramePr>
+              <a:graphicFrameLocks xmlns:a="http://schemas.openxmlformats.org/drawingml/2006/main" noChangeAspect="1"/>
+            </wp:cNvGraphicFramePr>
+            <a:graphic xmlns:a="http://schemas.openxmlformats.org/drawingml/2006/main">
+              <a:graphicData uri="http://schemas.openxmlformats.org/drawingml/2006/picture">
+                <pic:pic xmlns:pic="http://schemas.openxmlformats.org/drawingml/2006/picture">
+                  <pic:nvPicPr>
+                    <pic:cNvPr id="1738524731" name=""/>
+                    <pic:cNvPicPr/>
+                  </pic:nvPicPr>
+                  <pic:blipFill>
+                    <a:blip r:embed="rId14"/>
+                    <a:stretch>
+                      <a:fillRect/>
+                    </a:stretch>
+                  </pic:blipFill>
+                  <pic:spPr>
+                    <a:xfrm>
+                      <a:off x="0" y="0"/>
+                      <a:ext cx="6645910" cy="3911600"/>
+                    </a:xfrm>
+                    <a:prstGeom prst="rect">
+                      <a:avLst/>
+                    </a:prstGeom>
+                  </pic:spPr>
+                </pic:pic>
+              </a:graphicData>
+            </a:graphic>
+          </wp:inline>
+        </w:drawing>
+      </w:r>
+    </w:p>
+    <w:p/>
+    <w:p/>
+    <w:p/>
+    <w:p/>
+    <w:p/>
+    <w:p/>
+    <w:p/>
+    <w:p/>
+    <w:p/>
+    <w:p/>
+    <w:p/>
+    <w:p/>
+    <w:p/>
+    <w:p/>
+    <w:p/>
+    <w:p/>
+    <w:p/>
+    <w:p/>
+    <w:p/>
+    <w:p/>
+    <w:p/>
+    <w:p/>
+    <w:p/>
+    <w:p/>
+    <w:p/>
+    <w:p/>
+    <w:p/>
+    <w:p/>
+    <w:p/>
+    <w:p/>
+    <w:p/>
+    <w:p/>
+    <w:p/>
+    <w:p/>
+    <w:p/>
+    <w:p/>
+    <w:p/>
+    <w:p/>
+    <w:p/>
+    <w:p>
+      <w:r>
         <w:t xml:space="preserve">On ajoute un contrôleur </w:t>
       </w:r>
       <w:r>
@@ -41,6 +724,10 @@
     </w:p>
     <w:p>
       <w:r>
+        <w:rPr>
+          <w:noProof/>
+        </w:rPr>
+        <w:lastRenderedPageBreak/>
         <w:drawing>
           <wp:inline distT="0" distB="0" distL="0" distR="0" wp14:anchorId="57D3F6CF" wp14:editId="7F3A611B">
             <wp:extent cx="6645910" cy="5406390"/>
@@ -57,7 +744,7 @@
                     <pic:cNvPicPr/>
                   </pic:nvPicPr>
                   <pic:blipFill>
-                    <a:blip r:embed="rId5"/>
+                    <a:blip r:embed="rId15"/>
                     <a:stretch>
                       <a:fillRect/>
                     </a:stretch>
@@ -102,6 +789,9 @@
     </w:p>
     <w:p>
       <w:r>
+        <w:rPr>
+          <w:noProof/>
+        </w:rPr>
         <w:lastRenderedPageBreak/>
         <w:drawing>
           <wp:inline distT="0" distB="0" distL="0" distR="0" wp14:anchorId="67AD561A" wp14:editId="125E53DB">
@@ -119,7 +809,7 @@
                     <pic:cNvPicPr/>
                   </pic:nvPicPr>
                   <pic:blipFill>
-                    <a:blip r:embed="rId6"/>
+                    <a:blip r:embed="rId16"/>
                     <a:stretch>
                       <a:fillRect/>
                     </a:stretch>
@@ -184,6 +874,9 @@
     </w:p>
     <w:p>
       <w:r>
+        <w:rPr>
+          <w:noProof/>
+        </w:rPr>
         <w:drawing>
           <wp:inline distT="0" distB="0" distL="0" distR="0" wp14:anchorId="7ED4429B" wp14:editId="283FF0DA">
             <wp:extent cx="5760720" cy="2296795"/>
@@ -200,7 +893,7 @@
                     <pic:cNvPicPr/>
                   </pic:nvPicPr>
                   <pic:blipFill>
-                    <a:blip r:embed="rId7"/>
+                    <a:blip r:embed="rId17"/>
                     <a:stretch>
                       <a:fillRect/>
                     </a:stretch>
@@ -234,6 +927,9 @@
     </w:p>
     <w:p>
       <w:r>
+        <w:rPr>
+          <w:noProof/>
+        </w:rPr>
         <w:lastRenderedPageBreak/>
         <w:drawing>
           <wp:inline distT="0" distB="0" distL="0" distR="0" wp14:anchorId="3F18A2F6" wp14:editId="2F309D59">
@@ -251,7 +947,7 @@
                     <pic:cNvPicPr/>
                   </pic:nvPicPr>
                   <pic:blipFill>
-                    <a:blip r:embed="rId8"/>
+                    <a:blip r:embed="rId18"/>
                     <a:stretch>
                       <a:fillRect/>
                     </a:stretch>
@@ -285,6 +981,9 @@
     </w:p>
     <w:p>
       <w:r>
+        <w:rPr>
+          <w:noProof/>
+        </w:rPr>
         <w:lastRenderedPageBreak/>
         <w:drawing>
           <wp:inline distT="0" distB="0" distL="0" distR="0" wp14:anchorId="45CB08F9" wp14:editId="19241598">
@@ -302,7 +1001,7 @@
                     <pic:cNvPicPr/>
                   </pic:nvPicPr>
                   <pic:blipFill>
-                    <a:blip r:embed="rId9"/>
+                    <a:blip r:embed="rId19"/>
                     <a:stretch>
                       <a:fillRect/>
                     </a:stretch>
@@ -330,6 +1029,9 @@
     </w:p>
     <w:p>
       <w:r>
+        <w:rPr>
+          <w:noProof/>
+        </w:rPr>
         <w:lastRenderedPageBreak/>
         <w:drawing>
           <wp:inline distT="0" distB="0" distL="0" distR="0" wp14:anchorId="6CA5CCB0" wp14:editId="61AEE2BF">
@@ -347,7 +1049,7 @@
                     <pic:cNvPicPr/>
                   </pic:nvPicPr>
                   <pic:blipFill>
-                    <a:blip r:embed="rId10"/>
+                    <a:blip r:embed="rId20"/>
                     <a:stretch>
                       <a:fillRect/>
                     </a:stretch>
@@ -389,6 +1091,9 @@
     </w:p>
     <w:p>
       <w:r>
+        <w:rPr>
+          <w:noProof/>
+        </w:rPr>
         <w:drawing>
           <wp:inline distT="0" distB="0" distL="0" distR="0" wp14:anchorId="1433EE30" wp14:editId="0DDACF01">
             <wp:extent cx="6645910" cy="4148455"/>
@@ -405,7 +1110,7 @@
                     <pic:cNvPicPr/>
                   </pic:nvPicPr>
                   <pic:blipFill>
-                    <a:blip r:embed="rId11"/>
+                    <a:blip r:embed="rId21"/>
                     <a:stretch>
                       <a:fillRect/>
                     </a:stretch>
@@ -434,6 +1139,9 @@
     </w:p>
     <w:p>
       <w:r>
+        <w:rPr>
+          <w:noProof/>
+        </w:rPr>
         <w:drawing>
           <wp:inline distT="0" distB="0" distL="0" distR="0" wp14:anchorId="2C8F1473" wp14:editId="1E51BD7A">
             <wp:extent cx="6645910" cy="5428615"/>
@@ -450,7 +1158,7 @@
                     <pic:cNvPicPr/>
                   </pic:nvPicPr>
                   <pic:blipFill>
-                    <a:blip r:embed="rId12"/>
+                    <a:blip r:embed="rId22"/>
                     <a:stretch>
                       <a:fillRect/>
                     </a:stretch>
@@ -497,6 +1205,9 @@
     </w:p>
     <w:p>
       <w:r>
+        <w:rPr>
+          <w:noProof/>
+        </w:rPr>
         <w:lastRenderedPageBreak/>
         <w:drawing>
           <wp:inline distT="0" distB="0" distL="0" distR="0" wp14:anchorId="4C31402A" wp14:editId="5C3018AF">
@@ -514,7 +1225,7 @@
                     <pic:cNvPicPr/>
                   </pic:nvPicPr>
                   <pic:blipFill>
-                    <a:blip r:embed="rId13"/>
+                    <a:blip r:embed="rId23"/>
                     <a:stretch>
                       <a:fillRect/>
                     </a:stretch>
@@ -542,6 +1253,9 @@
     </w:p>
     <w:p>
       <w:r>
+        <w:rPr>
+          <w:noProof/>
+        </w:rPr>
         <w:drawing>
           <wp:inline distT="0" distB="0" distL="0" distR="0" wp14:anchorId="6C067EAF" wp14:editId="13810C5A">
             <wp:extent cx="6645910" cy="2718435"/>
@@ -558,7 +1272,7 @@
                     <pic:cNvPicPr/>
                   </pic:nvPicPr>
                   <pic:blipFill>
-                    <a:blip r:embed="rId14"/>
+                    <a:blip r:embed="rId24"/>
                     <a:stretch>
                       <a:fillRect/>
                     </a:stretch>
@@ -630,7 +1344,7 @@
 </file>
 
 <file path=word/numbering.xml><?xml version="1.0" encoding="utf-8"?>
-<w:numbering xmlns:wpc="http://schemas.microsoft.com/office/word/2010/wordprocessingCanvas" xmlns:cx="http://schemas.microsoft.com/office/drawing/2014/chartex" xmlns:cx1="http://schemas.microsoft.com/office/drawing/2015/9/8/chartex" xmlns:cx2="http://schemas.microsoft.com/office/drawing/2015/10/21/chartex" xmlns:cx3="http://schemas.microsoft.com/office/drawing/2016/5/9/chartex" xmlns:cx4="http://schemas.microsoft.com/office/drawing/2016/5/10/chartex" xmlns:cx5="http://schemas.microsoft.com/office/drawing/2016/5/11/chartex" xmlns:cx6="http://schemas.microsoft.com/office/drawing/2016/5/12/chartex" xmlns:cx7="http://schemas.microsoft.com/office/drawing/2016/5/13/chartex" xmlns:cx8="http://schemas.microsoft.com/office/drawing/2016/5/14/chartex" xmlns:mc="http://schemas.openxmlformats.org/markup-compatibility/2006" xmlns:aink="http://schemas.microsoft.com/office/drawing/2016/ink" xmlns:am3d="http://schemas.microsoft.com/office/drawing/2017/model3d" xmlns:o="urn:schemas-microsoft-com:office:office" xmlns:oel="http://schemas.microsoft.com/office/2019/extlst" xmlns:r="http://schemas.openxmlformats.org/officeDocument/2006/relationships" xmlns:m="http://schemas.openxmlformats.org/officeDocument/2006/math" xmlns:v="urn:schemas-microsoft-com:vml" xmlns:wp14="http://schemas.microsoft.com/office/word/2010/wordprocessingDrawing" xmlns:wp="http://schemas.openxmlformats.org/drawingml/2006/wordprocessingDrawing" xmlns:w10="urn:schemas-microsoft-com:office:word" xmlns:w="http://schemas.openxmlformats.org/wordprocessingml/2006/main" xmlns:w14="http://schemas.microsoft.com/office/word/2010/wordml" xmlns:w15="http://schemas.microsoft.com/office/word/2012/wordml" xmlns:w16cex="http://schemas.microsoft.com/office/word/2018/wordml/cex" xmlns:w16cid="http://schemas.microsoft.com/office/word/2016/wordml/cid" xmlns:w16="http://schemas.microsoft.com/office/word/2018/wordml" xmlns:w16sdtdh="http://schemas.microsoft.com/office/word/2020/wordml/sdtdatahash" xmlns:w16se="http://schemas.microsoft.com/office/word/2015/wordml/symex" xmlns:wpg="http://schemas.microsoft.com/office/word/2010/wordprocessingGroup" xmlns:wpi="http://schemas.microsoft.com/office/word/2010/wordprocessingInk" xmlns:wne="http://schemas.microsoft.com/office/word/2006/wordml" xmlns:wps="http://schemas.microsoft.com/office/word/2010/wordprocessingShape" mc:Ignorable="w14 w15 w16se w16cid w16 w16cex w16sdtdh wp14">
+<w:numbering xmlns:wpc="http://schemas.microsoft.com/office/word/2010/wordprocessingCanvas" xmlns:cx="http://schemas.microsoft.com/office/drawing/2014/chartex" xmlns:cx1="http://schemas.microsoft.com/office/drawing/2015/9/8/chartex" xmlns:cx2="http://schemas.microsoft.com/office/drawing/2015/10/21/chartex" xmlns:cx3="http://schemas.microsoft.com/office/drawing/2016/5/9/chartex" xmlns:cx4="http://schemas.microsoft.com/office/drawing/2016/5/10/chartex" xmlns:cx5="http://schemas.microsoft.com/office/drawing/2016/5/11/chartex" xmlns:cx6="http://schemas.microsoft.com/office/drawing/2016/5/12/chartex" xmlns:cx7="http://schemas.microsoft.com/office/drawing/2016/5/13/chartex" xmlns:cx8="http://schemas.microsoft.com/office/drawing/2016/5/14/chartex" xmlns:mc="http://schemas.openxmlformats.org/markup-compatibility/2006" xmlns:aink="http://schemas.microsoft.com/office/drawing/2016/ink" xmlns:am3d="http://schemas.microsoft.com/office/drawing/2017/model3d" xmlns:o="urn:schemas-microsoft-com:office:office" xmlns:oel="http://schemas.microsoft.com/office/2019/extlst" xmlns:r="http://schemas.openxmlformats.org/officeDocument/2006/relationships" xmlns:m="http://schemas.openxmlformats.org/officeDocument/2006/math" xmlns:v="urn:schemas-microsoft-com:vml" xmlns:wp14="http://schemas.microsoft.com/office/word/2010/wordprocessingDrawing" xmlns:wp="http://schemas.openxmlformats.org/drawingml/2006/wordprocessingDrawing" xmlns:w10="urn:schemas-microsoft-com:office:word" xmlns:w="http://schemas.openxmlformats.org/wordprocessingml/2006/main" xmlns:w14="http://schemas.microsoft.com/office/word/2010/wordml" xmlns:w15="http://schemas.microsoft.com/office/word/2012/wordml" xmlns:w16cex="http://schemas.microsoft.com/office/word/2018/wordml/cex" xmlns:w16cid="http://schemas.microsoft.com/office/word/2016/wordml/cid" xmlns:w16="http://schemas.microsoft.com/office/word/2018/wordml" xmlns:w16du="http://schemas.microsoft.com/office/word/2023/wordml/word16du" xmlns:w16sdtdh="http://schemas.microsoft.com/office/word/2020/wordml/sdtdatahash" xmlns:w16se="http://schemas.microsoft.com/office/word/2015/wordml/symex" xmlns:wpg="http://schemas.microsoft.com/office/word/2010/wordprocessingGroup" xmlns:wpi="http://schemas.microsoft.com/office/word/2010/wordprocessingInk" xmlns:wne="http://schemas.microsoft.com/office/word/2006/wordml" xmlns:wps="http://schemas.microsoft.com/office/word/2010/wordprocessingShape" mc:Ignorable="w14 w15 w16se w16cid w16 w16cex w16sdtdh wp14">
   <w:abstractNum w:abstractNumId="0" w15:restartNumberingAfterBreak="0">
     <w:nsid w:val="06FC2ADF"/>
     <w:multiLevelType w:val="hybridMultilevel"/>

--- a/105_Web/101_ASP/Mickael/TpBankTransactions/ApiBankTransaction.docx
+++ b/105_Web/101_ASP/Mickael/TpBankTransactions/ApiBankTransaction.docx
@@ -39,14 +39,14 @@
         <w:t xml:space="preserve"> « API </w:t>
       </w:r>
       <w:r>
-        <w:t>web ASP.NET Core</w:t>
-      </w:r>
-      <w:r>
-        <w:t> »</w:t>
-      </w:r>
-    </w:p>
-    <w:p>
-      <w:r>
+        <w:t>web ASP.NET Core »</w:t>
+      </w:r>
+    </w:p>
+    <w:p>
+      <w:r>
+        <w:rPr>
+          <w:noProof/>
+        </w:rPr>
         <w:drawing>
           <wp:inline distT="0" distB="0" distL="0" distR="0" wp14:anchorId="7F5E7815" wp14:editId="7952E981">
             <wp:extent cx="6645910" cy="4305300"/>
@@ -86,6 +86,9 @@
     </w:p>
     <w:p>
       <w:r>
+        <w:rPr>
+          <w:noProof/>
+        </w:rPr>
         <w:lastRenderedPageBreak/>
         <w:drawing>
           <wp:inline distT="0" distB="0" distL="0" distR="0" wp14:anchorId="1F0FBCA9" wp14:editId="267F34E4">
@@ -126,6 +129,9 @@
     </w:p>
     <w:p>
       <w:r>
+        <w:rPr>
+          <w:noProof/>
+        </w:rPr>
         <w:drawing>
           <wp:inline distT="0" distB="0" distL="0" distR="0" wp14:anchorId="2E826535" wp14:editId="5351A325">
             <wp:extent cx="6645910" cy="4372610"/>
@@ -195,6 +201,9 @@
       <w:r>
         <w:t>-&gt;MicrosoftEntityFrameworkCore.Design</w:t>
       </w:r>
+      <w:r>
+        <w:t xml:space="preserve"> (permet de générer du code)</w:t>
+      </w:r>
     </w:p>
     <w:p>
       <w:r>
@@ -205,9 +214,15 @@
       <w:r>
         <w:t>-&gt;MicrosoftEntityFrameworkCore.Tools</w:t>
       </w:r>
-    </w:p>
-    <w:p>
-      <w:r>
+      <w:r>
+        <w:t xml:space="preserve"> (permet d’accéder aux commandes)</w:t>
+      </w:r>
+    </w:p>
+    <w:p>
+      <w:r>
+        <w:rPr>
+          <w:noProof/>
+        </w:rPr>
         <w:drawing>
           <wp:inline distT="0" distB="0" distL="0" distR="0" wp14:anchorId="56AF73C4" wp14:editId="29A8FC55">
             <wp:extent cx="6645910" cy="3133725"/>
@@ -258,6 +273,9 @@
     </w:p>
     <w:p>
       <w:r>
+        <w:rPr>
+          <w:noProof/>
+        </w:rPr>
         <w:drawing>
           <wp:inline distT="0" distB="0" distL="0" distR="0" wp14:anchorId="3F9C50CA" wp14:editId="6ACFE984">
             <wp:extent cx="6645910" cy="4361815"/>
@@ -318,6 +336,9 @@
     </w:p>
     <w:p>
       <w:r>
+        <w:rPr>
+          <w:noProof/>
+        </w:rPr>
         <w:drawing>
           <wp:inline distT="0" distB="0" distL="0" distR="0" wp14:anchorId="5FAFDE67" wp14:editId="70EA6DA3">
             <wp:extent cx="6645910" cy="2792730"/>
@@ -441,6 +462,7 @@
       </w:pPr>
       <w:r>
         <w:rPr>
+          <w:noProof/>
           <w:lang w:val="en-GB"/>
         </w:rPr>
         <w:drawing>
@@ -503,6 +525,9 @@
     </w:p>
     <w:p>
       <w:r>
+        <w:rPr>
+          <w:noProof/>
+        </w:rPr>
         <w:drawing>
           <wp:inline distT="0" distB="0" distL="0" distR="0" wp14:anchorId="4B48AF97" wp14:editId="09420DB4">
             <wp:extent cx="6645910" cy="4415155"/>
@@ -542,6 +567,9 @@
     </w:p>
     <w:p>
       <w:r>
+        <w:rPr>
+          <w:noProof/>
+        </w:rPr>
         <w:drawing>
           <wp:inline distT="0" distB="0" distL="0" distR="0" wp14:anchorId="159EB568" wp14:editId="31507870">
             <wp:extent cx="6645910" cy="3099435"/>
@@ -638,6 +666,9 @@
     </w:p>
     <w:p>
       <w:r>
+        <w:rPr>
+          <w:noProof/>
+        </w:rPr>
         <w:drawing>
           <wp:inline distT="0" distB="0" distL="0" distR="0" wp14:anchorId="26A52BD5" wp14:editId="7289FA6D">
             <wp:extent cx="6645910" cy="3911600"/>
